--- a/Docs/Auto_Flight_and_FCC.docx
+++ b/Docs/Auto_Flight_and_FCC.docx
@@ -1,6 +1,6 @@
 
 <file path=word/document.xml><?xml version="1.0" encoding="utf-8"?>
-<w:document xmlns:wpc="http://schemas.microsoft.com/office/word/2010/wordprocessingCanvas" xmlns:cx="http://schemas.microsoft.com/office/drawing/2014/chartex" xmlns:cx1="http://schemas.microsoft.com/office/drawing/2015/9/8/chartex" xmlns:cx2="http://schemas.microsoft.com/office/drawing/2015/10/21/chartex" xmlns:cx3="http://schemas.microsoft.com/office/drawing/2016/5/9/chartex" xmlns:cx4="http://schemas.microsoft.com/office/drawing/2016/5/10/chartex" xmlns:cx5="http://schemas.microsoft.com/office/drawing/2016/5/11/chartex" xmlns:cx6="http://schemas.microsoft.com/office/drawing/2016/5/12/chartex" xmlns:cx7="http://schemas.microsoft.com/office/drawing/2016/5/13/chartex" xmlns:cx8="http://schemas.microsoft.com/office/drawing/2016/5/14/chartex" xmlns:mc="http://schemas.openxmlformats.org/markup-compatibility/2006" xmlns:aink="http://schemas.microsoft.com/office/drawing/2016/ink" xmlns:am3d="http://schemas.microsoft.com/office/drawing/2017/model3d" xmlns:o="urn:schemas-microsoft-com:office:office" xmlns:oel="http://schemas.microsoft.com/office/2019/extlst" xmlns:r="http://schemas.openxmlformats.org/officeDocument/2006/relationships" xmlns:m="http://schemas.openxmlformats.org/officeDocument/2006/math" xmlns:v="urn:schemas-microsoft-com:vml" xmlns:wp14="http://schemas.microsoft.com/office/word/2010/wordprocessingDrawing" xmlns:wp="http://schemas.openxmlformats.org/drawingml/2006/wordprocessingDrawing" xmlns:w10="urn:schemas-microsoft-com:office:word" xmlns:w="http://schemas.openxmlformats.org/wordprocessingml/2006/main" xmlns:w14="http://schemas.microsoft.com/office/word/2010/wordml" xmlns:w15="http://schemas.microsoft.com/office/word/2012/wordml" xmlns:w16cex="http://schemas.microsoft.com/office/word/2018/wordml/cex" xmlns:w16cid="http://schemas.microsoft.com/office/word/2016/wordml/cid" xmlns:w16="http://schemas.microsoft.com/office/word/2018/wordml" xmlns:w16du="http://schemas.microsoft.com/office/word/2023/wordml/word16du" xmlns:w16sdtdh="http://schemas.microsoft.com/office/word/2020/wordml/sdtdatahash" xmlns:w16se="http://schemas.microsoft.com/office/word/2015/wordml/symex" xmlns:wpg="http://schemas.microsoft.com/office/word/2010/wordprocessingGroup" xmlns:wpi="http://schemas.microsoft.com/office/word/2010/wordprocessingInk" xmlns:wne="http://schemas.microsoft.com/office/word/2006/wordml" xmlns:wps="http://schemas.microsoft.com/office/word/2010/wordprocessingShape" mc:Ignorable="w14 w15 w16se w16cid w16 w16cex w16sdtdh w16du wp14">
+<w:document xmlns:wpc="http://schemas.microsoft.com/office/word/2010/wordprocessingCanvas" xmlns:cx="http://schemas.microsoft.com/office/drawing/2014/chartex" xmlns:cx1="http://schemas.microsoft.com/office/drawing/2015/9/8/chartex" xmlns:cx2="http://schemas.microsoft.com/office/drawing/2015/10/21/chartex" xmlns:cx3="http://schemas.microsoft.com/office/drawing/2016/5/9/chartex" xmlns:cx4="http://schemas.microsoft.com/office/drawing/2016/5/10/chartex" xmlns:cx5="http://schemas.microsoft.com/office/drawing/2016/5/11/chartex" xmlns:cx6="http://schemas.microsoft.com/office/drawing/2016/5/12/chartex" xmlns:cx7="http://schemas.microsoft.com/office/drawing/2016/5/13/chartex" xmlns:cx8="http://schemas.microsoft.com/office/drawing/2016/5/14/chartex" xmlns:mc="http://schemas.openxmlformats.org/markup-compatibility/2006" xmlns:aink="http://schemas.microsoft.com/office/drawing/2016/ink" xmlns:am3d="http://schemas.microsoft.com/office/drawing/2017/model3d" xmlns:o="urn:schemas-microsoft-com:office:office" xmlns:oel="http://schemas.microsoft.com/office/2019/extlst" xmlns:r="http://schemas.openxmlformats.org/officeDocument/2006/relationships" xmlns:m="http://schemas.openxmlformats.org/officeDocument/2006/math" xmlns:v="urn:schemas-microsoft-com:vml" xmlns:wp14="http://schemas.microsoft.com/office/word/2010/wordprocessingDrawing" xmlns:wp="http://schemas.openxmlformats.org/drawingml/2006/wordprocessingDrawing" xmlns:w10="urn:schemas-microsoft-com:office:word" xmlns:w="http://schemas.openxmlformats.org/wordprocessingml/2006/main" xmlns:w14="http://schemas.microsoft.com/office/word/2010/wordml" xmlns:w15="http://schemas.microsoft.com/office/word/2012/wordml" xmlns:w16cex="http://schemas.microsoft.com/office/word/2018/wordml/cex" xmlns:w16cid="http://schemas.microsoft.com/office/word/2016/wordml/cid" xmlns:w16="http://schemas.microsoft.com/office/word/2018/wordml" xmlns:w16du="http://schemas.microsoft.com/office/word/2023/wordml/word16du" xmlns:w16sdtdh="http://schemas.microsoft.com/office/word/2020/wordml/sdtdatahash" xmlns:w16sdtfl="http://schemas.microsoft.com/office/word/2024/wordml/sdtformatlock" xmlns:w16se="http://schemas.microsoft.com/office/word/2015/wordml/symex" xmlns:wpg="http://schemas.microsoft.com/office/word/2010/wordprocessingGroup" xmlns:wpi="http://schemas.microsoft.com/office/word/2010/wordprocessingInk" xmlns:wne="http://schemas.microsoft.com/office/word/2006/wordml" xmlns:wps="http://schemas.microsoft.com/office/word/2010/wordprocessingShape" mc:Ignorable="w14 w15 w16se w16cid w16 w16cex w16sdtdh w16sdtfl w16du wp14">
   <w:body>
     <w:p>
       <w:pPr>
@@ -120,7 +120,7 @@
           <w:sz w:val="24"/>
           <w:szCs w:val="24"/>
         </w:rPr>
-        <w:t>12/4/2024</w:t>
+        <w:t>2/8/2025</w:t>
       </w:r>
       <w:r>
         <w:rPr>
@@ -3127,7 +3127,10 @@
         <w:t>AP</w:t>
       </w:r>
       <w:r>
-        <w:t xml:space="preserve"> above 100ft</w:t>
+        <w:t xml:space="preserve"> above 10</w:t>
+      </w:r>
+      <w:r>
+        <w:t>0 feet</w:t>
       </w:r>
     </w:p>
     <w:p/>
@@ -3237,11 +3240,7 @@
           </mc:Choice>
           <mc:Fallback>
             <w:pict>
-              <v:shapetype w14:anchorId="50C8FE69" id="_x0000_t202" coordsize="21600,21600" o:spt="202" path="m,l,21600r21600,l21600,xe">
-                <v:stroke joinstyle="miter"/>
-                <v:path gradientshapeok="t" o:connecttype="rect"/>
-              </v:shapetype>
-              <v:shape id="_x0000_s1028" type="#_x0000_t202" style="position:absolute;margin-left:7.3pt;margin-top:55.85pt;width:12.1pt;height:21.6pt;z-index:251663360;visibility:visible;mso-wrap-style:square;mso-width-percent:0;mso-height-percent:0;mso-wrap-distance-left:9pt;mso-wrap-distance-top:0;mso-wrap-distance-right:9pt;mso-wrap-distance-bottom:0;mso-position-horizontal:absolute;mso-position-horizontal-relative:margin;mso-position-vertical:absolute;mso-position-vertical-relative:text;mso-width-percent:0;mso-height-percent:0;mso-width-relative:margin;mso-height-relative:margin;v-text-anchor:top" o:gfxdata="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" filled="f" stroked="f" strokeweight=".5pt">
+              <v:shape w14:anchorId="50C8FE69" id="_x0000_s1028" type="#_x0000_t202" style="position:absolute;margin-left:7.3pt;margin-top:55.85pt;width:12.1pt;height:21.6pt;z-index:251663360;visibility:visible;mso-wrap-style:square;mso-width-percent:0;mso-height-percent:0;mso-wrap-distance-left:9pt;mso-wrap-distance-top:0;mso-wrap-distance-right:9pt;mso-wrap-distance-bottom:0;mso-position-horizontal:absolute;mso-position-horizontal-relative:margin;mso-position-vertical:absolute;mso-position-vertical-relative:text;mso-width-percent:0;mso-height-percent:0;mso-width-relative:margin;mso-height-relative:margin;v-text-anchor:top" o:gfxdata="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" filled="f" stroked="f" strokeweight=".5pt">
                 <v:textbox inset="0,0,0,0">
                   <w:txbxContent>
                     <w:p>
@@ -6447,7 +6446,13 @@
       </w:r>
       <w:r>
         <w:br/>
-        <w:t>Turn: Adjusts the altitude pre-select by 100ft.</w:t>
+        <w:t>Turn: Adjusts the altitude pre-select by 10</w:t>
+      </w:r>
+      <w:r>
+        <w:t>0 feet</w:t>
+      </w:r>
+      <w:r>
+        <w:t>.</w:t>
       </w:r>
       <w:r>
         <w:br/>
@@ -6457,7 +6462,13 @@
         <w:t>0</w:t>
       </w:r>
       <w:r>
-        <w:t>00ft. Disarms ALT CAP</w:t>
+        <w:t>0</w:t>
+      </w:r>
+      <w:r>
+        <w:t>0 feet</w:t>
+      </w:r>
+      <w:r>
+        <w:t>. Disarms ALT CAP</w:t>
       </w:r>
       <w:r>
         <w:t>.</w:t>
@@ -6591,11 +6602,11 @@
         <w:br w:type="page"/>
       </w:r>
     </w:p>
-    <w:bookmarkStart w:id="11" w:name="_Toc184228686"/>
     <w:p>
       <w:pPr>
         <w:pStyle w:val="Heading2"/>
       </w:pPr>
+      <w:bookmarkStart w:id="11" w:name="_Toc184228686"/>
       <w:r>
         <w:rPr>
           <w:noProof/>
@@ -7411,10 +7422,13 @@
         <w:t>The FGS provides a Control Wheel Steering (CWS) mode to provide autopilot control of the roll and pitch using the yoke. When the AP is engaged in the CWS mode via the FGCP switches, the FGS holds the current roll and pitch angles. Yoke inputs cause the FGS to adjust the roll/pitch angle in proportion to the force applied. When the force is released, the new roll/pitch angle is held.</w:t>
       </w:r>
       <w:r>
-        <w:t xml:space="preserve"> CWS can be used at any time assuming either AP is available, however due to the slow response rate of the FGS, use of CWS during under 500</w:t>
-      </w:r>
-      <w:r>
-        <w:t xml:space="preserve">ft </w:t>
+        <w:t xml:space="preserve"> CWS can be used at any time assuming either AP is available, however due to the slow response rate of the FGS, use of CWS during under 50</w:t>
+      </w:r>
+      <w:r>
+        <w:t>0 feet</w:t>
+      </w:r>
+      <w:r>
+        <w:t xml:space="preserve"> </w:t>
       </w:r>
       <w:r>
         <w:t xml:space="preserve">radio altitude </w:t>
@@ -7454,7 +7468,13 @@
         <w:t>d</w:t>
       </w:r>
       <w:r>
-        <w:t>amper is active when above 50ft radio altitude.</w:t>
+        <w:t>amper is active when above 5</w:t>
+      </w:r>
+      <w:r>
+        <w:t>0 feet</w:t>
+      </w:r>
+      <w:r>
+        <w:t xml:space="preserve"> radio altitude.</w:t>
       </w:r>
       <w:r>
         <w:t xml:space="preserve"> </w:t>
@@ -7781,7 +7801,19 @@
         <w:rPr>
           <w:noProof/>
         </w:rPr>
-        <w:t xml:space="preserve">At 500ft radio altitude, the </w:t>
+        <w:t>At 50</w:t>
+      </w:r>
+      <w:r>
+        <w:rPr>
+          <w:noProof/>
+        </w:rPr>
+        <w:t>0 feet</w:t>
+      </w:r>
+      <w:r>
+        <w:rPr>
+          <w:noProof/>
+        </w:rPr>
+        <w:t xml:space="preserve"> radio altitude, the </w:t>
       </w:r>
       <w:r>
         <w:rPr>
@@ -7820,7 +7852,19 @@
         <w:rPr>
           <w:noProof/>
         </w:rPr>
-        <w:t>altitude (typically 1500ft above airport elevation)</w:t>
+        <w:t>altitude (typically 150</w:t>
+      </w:r>
+      <w:r>
+        <w:rPr>
+          <w:noProof/>
+        </w:rPr>
+        <w:t>0 feet</w:t>
+      </w:r>
+      <w:r>
+        <w:rPr>
+          <w:noProof/>
+        </w:rPr>
+        <w:t xml:space="preserve"> above airport elevation)</w:t>
       </w:r>
       <w:r>
         <w:rPr>
@@ -7889,7 +7933,19 @@
         <w:rPr>
           <w:noProof/>
         </w:rPr>
-        <w:t>altitude (typically 3000ft above airport elevation)</w:t>
+        <w:t>altitude (typically 300</w:t>
+      </w:r>
+      <w:r>
+        <w:rPr>
+          <w:noProof/>
+        </w:rPr>
+        <w:t>0 feet</w:t>
+      </w:r>
+      <w:r>
+        <w:rPr>
+          <w:noProof/>
+        </w:rPr>
+        <w:t xml:space="preserve"> above airport elevation)</w:t>
       </w:r>
       <w:r>
         <w:rPr>
@@ -7940,7 +7996,19 @@
         <w:t>When</w:t>
       </w:r>
       <w:r>
-        <w:t xml:space="preserve"> reaching 250kts, push </w:t>
+        <w:t xml:space="preserve"> reaching 250</w:t>
+      </w:r>
+      <w:r>
+        <w:t xml:space="preserve"> </w:t>
+      </w:r>
+      <w:r>
+        <w:t>k</w:t>
+      </w:r>
+      <w:r>
+        <w:t>no</w:t>
+      </w:r>
+      <w:r>
+        <w:t xml:space="preserve">ts, push </w:t>
       </w:r>
       <w:r>
         <w:t>the IAS button to engage the IAS vertical mode</w:t>
@@ -8511,7 +8579,13 @@
         <w:t xml:space="preserve"> </w:t>
       </w:r>
       <w:r>
-        <w:t>is annunciated roughly 10 seconds after passing 1500ft radio altitude.</w:t>
+        <w:t>is annunciated roughly 10 seconds after passing 150</w:t>
+      </w:r>
+      <w:r>
+        <w:t>0 feet</w:t>
+      </w:r>
+      <w:r>
+        <w:t xml:space="preserve"> radio altitude.</w:t>
       </w:r>
     </w:p>
     <w:p>
@@ -8682,7 +8756,7 @@
 </file>
 
 <file path=word/endnotes.xml><?xml version="1.0" encoding="utf-8"?>
-<w:endnotes xmlns:wpc="http://schemas.microsoft.com/office/word/2010/wordprocessingCanvas" xmlns:cx="http://schemas.microsoft.com/office/drawing/2014/chartex" xmlns:cx1="http://schemas.microsoft.com/office/drawing/2015/9/8/chartex" xmlns:cx2="http://schemas.microsoft.com/office/drawing/2015/10/21/chartex" xmlns:cx3="http://schemas.microsoft.com/office/drawing/2016/5/9/chartex" xmlns:cx4="http://schemas.microsoft.com/office/drawing/2016/5/10/chartex" xmlns:cx5="http://schemas.microsoft.com/office/drawing/2016/5/11/chartex" xmlns:cx6="http://schemas.microsoft.com/office/drawing/2016/5/12/chartex" xmlns:cx7="http://schemas.microsoft.com/office/drawing/2016/5/13/chartex" xmlns:cx8="http://schemas.microsoft.com/office/drawing/2016/5/14/chartex" xmlns:mc="http://schemas.openxmlformats.org/markup-compatibility/2006" xmlns:aink="http://schemas.microsoft.com/office/drawing/2016/ink" xmlns:am3d="http://schemas.microsoft.com/office/drawing/2017/model3d" xmlns:o="urn:schemas-microsoft-com:office:office" xmlns:oel="http://schemas.microsoft.com/office/2019/extlst" xmlns:r="http://schemas.openxmlformats.org/officeDocument/2006/relationships" xmlns:m="http://schemas.openxmlformats.org/officeDocument/2006/math" xmlns:v="urn:schemas-microsoft-com:vml" xmlns:wp14="http://schemas.microsoft.com/office/word/2010/wordprocessingDrawing" xmlns:wp="http://schemas.openxmlformats.org/drawingml/2006/wordprocessingDrawing" xmlns:w10="urn:schemas-microsoft-com:office:word" xmlns:w="http://schemas.openxmlformats.org/wordprocessingml/2006/main" xmlns:w14="http://schemas.microsoft.com/office/word/2010/wordml" xmlns:w15="http://schemas.microsoft.com/office/word/2012/wordml" xmlns:w16cex="http://schemas.microsoft.com/office/word/2018/wordml/cex" xmlns:w16cid="http://schemas.microsoft.com/office/word/2016/wordml/cid" xmlns:w16="http://schemas.microsoft.com/office/word/2018/wordml" xmlns:w16du="http://schemas.microsoft.com/office/word/2023/wordml/word16du" xmlns:w16sdtdh="http://schemas.microsoft.com/office/word/2020/wordml/sdtdatahash" xmlns:w16se="http://schemas.microsoft.com/office/word/2015/wordml/symex" xmlns:wpg="http://schemas.microsoft.com/office/word/2010/wordprocessingGroup" xmlns:wpi="http://schemas.microsoft.com/office/word/2010/wordprocessingInk" xmlns:wne="http://schemas.microsoft.com/office/word/2006/wordml" xmlns:wps="http://schemas.microsoft.com/office/word/2010/wordprocessingShape" mc:Ignorable="w14 w15 w16se w16cid w16 w16cex w16sdtdh w16du wp14">
+<w:endnotes xmlns:wpc="http://schemas.microsoft.com/office/word/2010/wordprocessingCanvas" xmlns:cx="http://schemas.microsoft.com/office/drawing/2014/chartex" xmlns:cx1="http://schemas.microsoft.com/office/drawing/2015/9/8/chartex" xmlns:cx2="http://schemas.microsoft.com/office/drawing/2015/10/21/chartex" xmlns:cx3="http://schemas.microsoft.com/office/drawing/2016/5/9/chartex" xmlns:cx4="http://schemas.microsoft.com/office/drawing/2016/5/10/chartex" xmlns:cx5="http://schemas.microsoft.com/office/drawing/2016/5/11/chartex" xmlns:cx6="http://schemas.microsoft.com/office/drawing/2016/5/12/chartex" xmlns:cx7="http://schemas.microsoft.com/office/drawing/2016/5/13/chartex" xmlns:cx8="http://schemas.microsoft.com/office/drawing/2016/5/14/chartex" xmlns:mc="http://schemas.openxmlformats.org/markup-compatibility/2006" xmlns:aink="http://schemas.microsoft.com/office/drawing/2016/ink" xmlns:am3d="http://schemas.microsoft.com/office/drawing/2017/model3d" xmlns:o="urn:schemas-microsoft-com:office:office" xmlns:oel="http://schemas.microsoft.com/office/2019/extlst" xmlns:r="http://schemas.openxmlformats.org/officeDocument/2006/relationships" xmlns:m="http://schemas.openxmlformats.org/officeDocument/2006/math" xmlns:v="urn:schemas-microsoft-com:vml" xmlns:wp14="http://schemas.microsoft.com/office/word/2010/wordprocessingDrawing" xmlns:wp="http://schemas.openxmlformats.org/drawingml/2006/wordprocessingDrawing" xmlns:w10="urn:schemas-microsoft-com:office:word" xmlns:w="http://schemas.openxmlformats.org/wordprocessingml/2006/main" xmlns:w14="http://schemas.microsoft.com/office/word/2010/wordml" xmlns:w15="http://schemas.microsoft.com/office/word/2012/wordml" xmlns:w16cex="http://schemas.microsoft.com/office/word/2018/wordml/cex" xmlns:w16cid="http://schemas.microsoft.com/office/word/2016/wordml/cid" xmlns:w16="http://schemas.microsoft.com/office/word/2018/wordml" xmlns:w16du="http://schemas.microsoft.com/office/word/2023/wordml/word16du" xmlns:w16sdtdh="http://schemas.microsoft.com/office/word/2020/wordml/sdtdatahash" xmlns:w16sdtfl="http://schemas.microsoft.com/office/word/2024/wordml/sdtformatlock" xmlns:w16se="http://schemas.microsoft.com/office/word/2015/wordml/symex" xmlns:wpg="http://schemas.microsoft.com/office/word/2010/wordprocessingGroup" xmlns:wpi="http://schemas.microsoft.com/office/word/2010/wordprocessingInk" xmlns:wne="http://schemas.microsoft.com/office/word/2006/wordml" xmlns:wps="http://schemas.microsoft.com/office/word/2010/wordprocessingShape" mc:Ignorable="w14 w15 w16se w16cid w16 w16cex w16sdtdh w16sdtfl w16du wp14">
   <w:endnote w:type="separator" w:id="-1">
     <w:p>
       <w:pPr>
@@ -8707,7 +8781,7 @@
 </file>
 
 <file path=word/footer1.xml><?xml version="1.0" encoding="utf-8"?>
-<w:ftr xmlns:wpc="http://schemas.microsoft.com/office/word/2010/wordprocessingCanvas" xmlns:cx="http://schemas.microsoft.com/office/drawing/2014/chartex" xmlns:cx1="http://schemas.microsoft.com/office/drawing/2015/9/8/chartex" xmlns:cx2="http://schemas.microsoft.com/office/drawing/2015/10/21/chartex" xmlns:cx3="http://schemas.microsoft.com/office/drawing/2016/5/9/chartex" xmlns:cx4="http://schemas.microsoft.com/office/drawing/2016/5/10/chartex" xmlns:cx5="http://schemas.microsoft.com/office/drawing/2016/5/11/chartex" xmlns:cx6="http://schemas.microsoft.com/office/drawing/2016/5/12/chartex" xmlns:cx7="http://schemas.microsoft.com/office/drawing/2016/5/13/chartex" xmlns:cx8="http://schemas.microsoft.com/office/drawing/2016/5/14/chartex" xmlns:mc="http://schemas.openxmlformats.org/markup-compatibility/2006" xmlns:aink="http://schemas.microsoft.com/office/drawing/2016/ink" xmlns:am3d="http://schemas.microsoft.com/office/drawing/2017/model3d" xmlns:o="urn:schemas-microsoft-com:office:office" xmlns:oel="http://schemas.microsoft.com/office/2019/extlst" xmlns:r="http://schemas.openxmlformats.org/officeDocument/2006/relationships" xmlns:m="http://schemas.openxmlformats.org/officeDocument/2006/math" xmlns:v="urn:schemas-microsoft-com:vml" xmlns:wp14="http://schemas.microsoft.com/office/word/2010/wordprocessingDrawing" xmlns:wp="http://schemas.openxmlformats.org/drawingml/2006/wordprocessingDrawing" xmlns:w10="urn:schemas-microsoft-com:office:word" xmlns:w="http://schemas.openxmlformats.org/wordprocessingml/2006/main" xmlns:w14="http://schemas.microsoft.com/office/word/2010/wordml" xmlns:w15="http://schemas.microsoft.com/office/word/2012/wordml" xmlns:w16cex="http://schemas.microsoft.com/office/word/2018/wordml/cex" xmlns:w16cid="http://schemas.microsoft.com/office/word/2016/wordml/cid" xmlns:w16="http://schemas.microsoft.com/office/word/2018/wordml" xmlns:w16du="http://schemas.microsoft.com/office/word/2023/wordml/word16du" xmlns:w16sdtdh="http://schemas.microsoft.com/office/word/2020/wordml/sdtdatahash" xmlns:w16se="http://schemas.microsoft.com/office/word/2015/wordml/symex" xmlns:wpg="http://schemas.microsoft.com/office/word/2010/wordprocessingGroup" xmlns:wpi="http://schemas.microsoft.com/office/word/2010/wordprocessingInk" xmlns:wne="http://schemas.microsoft.com/office/word/2006/wordml" xmlns:wps="http://schemas.microsoft.com/office/word/2010/wordprocessingShape" mc:Ignorable="w14 w15 w16se w16cid w16 w16cex w16sdtdh w16du wp14">
+<w:ftr xmlns:wpc="http://schemas.microsoft.com/office/word/2010/wordprocessingCanvas" xmlns:cx="http://schemas.microsoft.com/office/drawing/2014/chartex" xmlns:cx1="http://schemas.microsoft.com/office/drawing/2015/9/8/chartex" xmlns:cx2="http://schemas.microsoft.com/office/drawing/2015/10/21/chartex" xmlns:cx3="http://schemas.microsoft.com/office/drawing/2016/5/9/chartex" xmlns:cx4="http://schemas.microsoft.com/office/drawing/2016/5/10/chartex" xmlns:cx5="http://schemas.microsoft.com/office/drawing/2016/5/11/chartex" xmlns:cx6="http://schemas.microsoft.com/office/drawing/2016/5/12/chartex" xmlns:cx7="http://schemas.microsoft.com/office/drawing/2016/5/13/chartex" xmlns:cx8="http://schemas.microsoft.com/office/drawing/2016/5/14/chartex" xmlns:mc="http://schemas.openxmlformats.org/markup-compatibility/2006" xmlns:aink="http://schemas.microsoft.com/office/drawing/2016/ink" xmlns:am3d="http://schemas.microsoft.com/office/drawing/2017/model3d" xmlns:o="urn:schemas-microsoft-com:office:office" xmlns:oel="http://schemas.microsoft.com/office/2019/extlst" xmlns:r="http://schemas.openxmlformats.org/officeDocument/2006/relationships" xmlns:m="http://schemas.openxmlformats.org/officeDocument/2006/math" xmlns:v="urn:schemas-microsoft-com:vml" xmlns:wp14="http://schemas.microsoft.com/office/word/2010/wordprocessingDrawing" xmlns:wp="http://schemas.openxmlformats.org/drawingml/2006/wordprocessingDrawing" xmlns:w10="urn:schemas-microsoft-com:office:word" xmlns:w="http://schemas.openxmlformats.org/wordprocessingml/2006/main" xmlns:w14="http://schemas.microsoft.com/office/word/2010/wordml" xmlns:w15="http://schemas.microsoft.com/office/word/2012/wordml" xmlns:w16cex="http://schemas.microsoft.com/office/word/2018/wordml/cex" xmlns:w16cid="http://schemas.microsoft.com/office/word/2016/wordml/cid" xmlns:w16="http://schemas.microsoft.com/office/word/2018/wordml" xmlns:w16du="http://schemas.microsoft.com/office/word/2023/wordml/word16du" xmlns:w16sdtdh="http://schemas.microsoft.com/office/word/2020/wordml/sdtdatahash" xmlns:w16sdtfl="http://schemas.microsoft.com/office/word/2024/wordml/sdtformatlock" xmlns:w16se="http://schemas.microsoft.com/office/word/2015/wordml/symex" xmlns:wpg="http://schemas.microsoft.com/office/word/2010/wordprocessingGroup" xmlns:wpi="http://schemas.microsoft.com/office/word/2010/wordprocessingInk" xmlns:wne="http://schemas.microsoft.com/office/word/2006/wordml" xmlns:wps="http://schemas.microsoft.com/office/word/2010/wordprocessingShape" mc:Ignorable="w14 w15 w16se w16cid w16 w16cex w16sdtdh w16sdtfl w16du wp14">
   <w:sdt>
     <w:sdtPr>
       <w:id w:val="222182392"/>
@@ -8769,7 +8843,7 @@
 </file>
 
 <file path=word/footnotes.xml><?xml version="1.0" encoding="utf-8"?>
-<w:footnotes xmlns:wpc="http://schemas.microsoft.com/office/word/2010/wordprocessingCanvas" xmlns:cx="http://schemas.microsoft.com/office/drawing/2014/chartex" xmlns:cx1="http://schemas.microsoft.com/office/drawing/2015/9/8/chartex" xmlns:cx2="http://schemas.microsoft.com/office/drawing/2015/10/21/chartex" xmlns:cx3="http://schemas.microsoft.com/office/drawing/2016/5/9/chartex" xmlns:cx4="http://schemas.microsoft.com/office/drawing/2016/5/10/chartex" xmlns:cx5="http://schemas.microsoft.com/office/drawing/2016/5/11/chartex" xmlns:cx6="http://schemas.microsoft.com/office/drawing/2016/5/12/chartex" xmlns:cx7="http://schemas.microsoft.com/office/drawing/2016/5/13/chartex" xmlns:cx8="http://schemas.microsoft.com/office/drawing/2016/5/14/chartex" xmlns:mc="http://schemas.openxmlformats.org/markup-compatibility/2006" xmlns:aink="http://schemas.microsoft.com/office/drawing/2016/ink" xmlns:am3d="http://schemas.microsoft.com/office/drawing/2017/model3d" xmlns:o="urn:schemas-microsoft-com:office:office" xmlns:oel="http://schemas.microsoft.com/office/2019/extlst" xmlns:r="http://schemas.openxmlformats.org/officeDocument/2006/relationships" xmlns:m="http://schemas.openxmlformats.org/officeDocument/2006/math" xmlns:v="urn:schemas-microsoft-com:vml" xmlns:wp14="http://schemas.microsoft.com/office/word/2010/wordprocessingDrawing" xmlns:wp="http://schemas.openxmlformats.org/drawingml/2006/wordprocessingDrawing" xmlns:w10="urn:schemas-microsoft-com:office:word" xmlns:w="http://schemas.openxmlformats.org/wordprocessingml/2006/main" xmlns:w14="http://schemas.microsoft.com/office/word/2010/wordml" xmlns:w15="http://schemas.microsoft.com/office/word/2012/wordml" xmlns:w16cex="http://schemas.microsoft.com/office/word/2018/wordml/cex" xmlns:w16cid="http://schemas.microsoft.com/office/word/2016/wordml/cid" xmlns:w16="http://schemas.microsoft.com/office/word/2018/wordml" xmlns:w16du="http://schemas.microsoft.com/office/word/2023/wordml/word16du" xmlns:w16sdtdh="http://schemas.microsoft.com/office/word/2020/wordml/sdtdatahash" xmlns:w16se="http://schemas.microsoft.com/office/word/2015/wordml/symex" xmlns:wpg="http://schemas.microsoft.com/office/word/2010/wordprocessingGroup" xmlns:wpi="http://schemas.microsoft.com/office/word/2010/wordprocessingInk" xmlns:wne="http://schemas.microsoft.com/office/word/2006/wordml" xmlns:wps="http://schemas.microsoft.com/office/word/2010/wordprocessingShape" mc:Ignorable="w14 w15 w16se w16cid w16 w16cex w16sdtdh w16du wp14">
+<w:footnotes xmlns:wpc="http://schemas.microsoft.com/office/word/2010/wordprocessingCanvas" xmlns:cx="http://schemas.microsoft.com/office/drawing/2014/chartex" xmlns:cx1="http://schemas.microsoft.com/office/drawing/2015/9/8/chartex" xmlns:cx2="http://schemas.microsoft.com/office/drawing/2015/10/21/chartex" xmlns:cx3="http://schemas.microsoft.com/office/drawing/2016/5/9/chartex" xmlns:cx4="http://schemas.microsoft.com/office/drawing/2016/5/10/chartex" xmlns:cx5="http://schemas.microsoft.com/office/drawing/2016/5/11/chartex" xmlns:cx6="http://schemas.microsoft.com/office/drawing/2016/5/12/chartex" xmlns:cx7="http://schemas.microsoft.com/office/drawing/2016/5/13/chartex" xmlns:cx8="http://schemas.microsoft.com/office/drawing/2016/5/14/chartex" xmlns:mc="http://schemas.openxmlformats.org/markup-compatibility/2006" xmlns:aink="http://schemas.microsoft.com/office/drawing/2016/ink" xmlns:am3d="http://schemas.microsoft.com/office/drawing/2017/model3d" xmlns:o="urn:schemas-microsoft-com:office:office" xmlns:oel="http://schemas.microsoft.com/office/2019/extlst" xmlns:r="http://schemas.openxmlformats.org/officeDocument/2006/relationships" xmlns:m="http://schemas.openxmlformats.org/officeDocument/2006/math" xmlns:v="urn:schemas-microsoft-com:vml" xmlns:wp14="http://schemas.microsoft.com/office/word/2010/wordprocessingDrawing" xmlns:wp="http://schemas.openxmlformats.org/drawingml/2006/wordprocessingDrawing" xmlns:w10="urn:schemas-microsoft-com:office:word" xmlns:w="http://schemas.openxmlformats.org/wordprocessingml/2006/main" xmlns:w14="http://schemas.microsoft.com/office/word/2010/wordml" xmlns:w15="http://schemas.microsoft.com/office/word/2012/wordml" xmlns:w16cex="http://schemas.microsoft.com/office/word/2018/wordml/cex" xmlns:w16cid="http://schemas.microsoft.com/office/word/2016/wordml/cid" xmlns:w16="http://schemas.microsoft.com/office/word/2018/wordml" xmlns:w16du="http://schemas.microsoft.com/office/word/2023/wordml/word16du" xmlns:w16sdtdh="http://schemas.microsoft.com/office/word/2020/wordml/sdtdatahash" xmlns:w16sdtfl="http://schemas.microsoft.com/office/word/2024/wordml/sdtformatlock" xmlns:w16se="http://schemas.microsoft.com/office/word/2015/wordml/symex" xmlns:wpg="http://schemas.microsoft.com/office/word/2010/wordprocessingGroup" xmlns:wpi="http://schemas.microsoft.com/office/word/2010/wordprocessingInk" xmlns:wne="http://schemas.microsoft.com/office/word/2006/wordml" xmlns:wps="http://schemas.microsoft.com/office/word/2010/wordprocessingShape" mc:Ignorable="w14 w15 w16se w16cid w16 w16cex w16sdtdh w16sdtfl w16du wp14">
   <w:footnote w:type="separator" w:id="-1">
     <w:p>
       <w:pPr>
@@ -8794,7 +8868,7 @@
 </file>
 
 <file path=word/numbering.xml><?xml version="1.0" encoding="utf-8"?>
-<w:numbering xmlns:wpc="http://schemas.microsoft.com/office/word/2010/wordprocessingCanvas" xmlns:cx="http://schemas.microsoft.com/office/drawing/2014/chartex" xmlns:cx1="http://schemas.microsoft.com/office/drawing/2015/9/8/chartex" xmlns:cx2="http://schemas.microsoft.com/office/drawing/2015/10/21/chartex" xmlns:cx3="http://schemas.microsoft.com/office/drawing/2016/5/9/chartex" xmlns:cx4="http://schemas.microsoft.com/office/drawing/2016/5/10/chartex" xmlns:cx5="http://schemas.microsoft.com/office/drawing/2016/5/11/chartex" xmlns:cx6="http://schemas.microsoft.com/office/drawing/2016/5/12/chartex" xmlns:cx7="http://schemas.microsoft.com/office/drawing/2016/5/13/chartex" xmlns:cx8="http://schemas.microsoft.com/office/drawing/2016/5/14/chartex" xmlns:mc="http://schemas.openxmlformats.org/markup-compatibility/2006" xmlns:aink="http://schemas.microsoft.com/office/drawing/2016/ink" xmlns:am3d="http://schemas.microsoft.com/office/drawing/2017/model3d" xmlns:o="urn:schemas-microsoft-com:office:office" xmlns:oel="http://schemas.microsoft.com/office/2019/extlst" xmlns:r="http://schemas.openxmlformats.org/officeDocument/2006/relationships" xmlns:m="http://schemas.openxmlformats.org/officeDocument/2006/math" xmlns:v="urn:schemas-microsoft-com:vml" xmlns:wp14="http://schemas.microsoft.com/office/word/2010/wordprocessingDrawing" xmlns:wp="http://schemas.openxmlformats.org/drawingml/2006/wordprocessingDrawing" xmlns:w10="urn:schemas-microsoft-com:office:word" xmlns:w="http://schemas.openxmlformats.org/wordprocessingml/2006/main" xmlns:w14="http://schemas.microsoft.com/office/word/2010/wordml" xmlns:w15="http://schemas.microsoft.com/office/word/2012/wordml" xmlns:w16cex="http://schemas.microsoft.com/office/word/2018/wordml/cex" xmlns:w16cid="http://schemas.microsoft.com/office/word/2016/wordml/cid" xmlns:w16="http://schemas.microsoft.com/office/word/2018/wordml" xmlns:w16du="http://schemas.microsoft.com/office/word/2023/wordml/word16du" xmlns:w16sdtdh="http://schemas.microsoft.com/office/word/2020/wordml/sdtdatahash" xmlns:w16se="http://schemas.microsoft.com/office/word/2015/wordml/symex" xmlns:wpg="http://schemas.microsoft.com/office/word/2010/wordprocessingGroup" xmlns:wpi="http://schemas.microsoft.com/office/word/2010/wordprocessingInk" xmlns:wne="http://schemas.microsoft.com/office/word/2006/wordml" xmlns:wps="http://schemas.microsoft.com/office/word/2010/wordprocessingShape" mc:Ignorable="w14 w15 w16se w16cid w16 w16cex w16sdtdh w16du wp14">
+<w:numbering xmlns:wpc="http://schemas.microsoft.com/office/word/2010/wordprocessingCanvas" xmlns:cx="http://schemas.microsoft.com/office/drawing/2014/chartex" xmlns:cx1="http://schemas.microsoft.com/office/drawing/2015/9/8/chartex" xmlns:cx2="http://schemas.microsoft.com/office/drawing/2015/10/21/chartex" xmlns:cx3="http://schemas.microsoft.com/office/drawing/2016/5/9/chartex" xmlns:cx4="http://schemas.microsoft.com/office/drawing/2016/5/10/chartex" xmlns:cx5="http://schemas.microsoft.com/office/drawing/2016/5/11/chartex" xmlns:cx6="http://schemas.microsoft.com/office/drawing/2016/5/12/chartex" xmlns:cx7="http://schemas.microsoft.com/office/drawing/2016/5/13/chartex" xmlns:cx8="http://schemas.microsoft.com/office/drawing/2016/5/14/chartex" xmlns:mc="http://schemas.openxmlformats.org/markup-compatibility/2006" xmlns:aink="http://schemas.microsoft.com/office/drawing/2016/ink" xmlns:am3d="http://schemas.microsoft.com/office/drawing/2017/model3d" xmlns:o="urn:schemas-microsoft-com:office:office" xmlns:oel="http://schemas.microsoft.com/office/2019/extlst" xmlns:r="http://schemas.openxmlformats.org/officeDocument/2006/relationships" xmlns:m="http://schemas.openxmlformats.org/officeDocument/2006/math" xmlns:v="urn:schemas-microsoft-com:vml" xmlns:wp14="http://schemas.microsoft.com/office/word/2010/wordprocessingDrawing" xmlns:wp="http://schemas.openxmlformats.org/drawingml/2006/wordprocessingDrawing" xmlns:w10="urn:schemas-microsoft-com:office:word" xmlns:w="http://schemas.openxmlformats.org/wordprocessingml/2006/main" xmlns:w14="http://schemas.microsoft.com/office/word/2010/wordml" xmlns:w15="http://schemas.microsoft.com/office/word/2012/wordml" xmlns:w16cex="http://schemas.microsoft.com/office/word/2018/wordml/cex" xmlns:w16cid="http://schemas.microsoft.com/office/word/2016/wordml/cid" xmlns:w16="http://schemas.microsoft.com/office/word/2018/wordml" xmlns:w16du="http://schemas.microsoft.com/office/word/2023/wordml/word16du" xmlns:w16sdtdh="http://schemas.microsoft.com/office/word/2020/wordml/sdtdatahash" xmlns:w16sdtfl="http://schemas.microsoft.com/office/word/2024/wordml/sdtformatlock" xmlns:w16se="http://schemas.microsoft.com/office/word/2015/wordml/symex" xmlns:wpg="http://schemas.microsoft.com/office/word/2010/wordprocessingGroup" xmlns:wpi="http://schemas.microsoft.com/office/word/2010/wordprocessingInk" xmlns:wne="http://schemas.microsoft.com/office/word/2006/wordml" xmlns:wps="http://schemas.microsoft.com/office/word/2010/wordprocessingShape" mc:Ignorable="w14 w15 w16se w16cid w16 w16cex w16sdtdh w16sdtfl w16du wp14">
   <w:abstractNum w:abstractNumId="0" w15:restartNumberingAfterBreak="0">
     <w:nsid w:val="08CB0D86"/>
     <w:multiLevelType w:val="hybridMultilevel"/>
@@ -10709,7 +10783,7 @@
 </file>
 
 <file path=word/styles.xml><?xml version="1.0" encoding="utf-8"?>
-<w:styles xmlns:mc="http://schemas.openxmlformats.org/markup-compatibility/2006" xmlns:r="http://schemas.openxmlformats.org/officeDocument/2006/relationships" xmlns:w="http://schemas.openxmlformats.org/wordprocessingml/2006/main" xmlns:w14="http://schemas.microsoft.com/office/word/2010/wordml" xmlns:w15="http://schemas.microsoft.com/office/word/2012/wordml" xmlns:w16cex="http://schemas.microsoft.com/office/word/2018/wordml/cex" xmlns:w16cid="http://schemas.microsoft.com/office/word/2016/wordml/cid" xmlns:w16="http://schemas.microsoft.com/office/word/2018/wordml" xmlns:w16du="http://schemas.microsoft.com/office/word/2023/wordml/word16du" xmlns:w16sdtdh="http://schemas.microsoft.com/office/word/2020/wordml/sdtdatahash" xmlns:w16se="http://schemas.microsoft.com/office/word/2015/wordml/symex" mc:Ignorable="w14 w15 w16se w16cid w16 w16cex w16sdtdh w16du">
+<w:styles xmlns:mc="http://schemas.openxmlformats.org/markup-compatibility/2006" xmlns:r="http://schemas.openxmlformats.org/officeDocument/2006/relationships" xmlns:w="http://schemas.openxmlformats.org/wordprocessingml/2006/main" xmlns:w14="http://schemas.microsoft.com/office/word/2010/wordml" xmlns:w15="http://schemas.microsoft.com/office/word/2012/wordml" xmlns:w16cex="http://schemas.microsoft.com/office/word/2018/wordml/cex" xmlns:w16cid="http://schemas.microsoft.com/office/word/2016/wordml/cid" xmlns:w16="http://schemas.microsoft.com/office/word/2018/wordml" xmlns:w16du="http://schemas.microsoft.com/office/word/2023/wordml/word16du" xmlns:w16sdtdh="http://schemas.microsoft.com/office/word/2020/wordml/sdtdatahash" xmlns:w16sdtfl="http://schemas.microsoft.com/office/word/2024/wordml/sdtformatlock" xmlns:w16se="http://schemas.microsoft.com/office/word/2015/wordml/symex" mc:Ignorable="w14 w15 w16se w16cid w16 w16cex w16sdtdh w16sdtfl w16du">
   <w:docDefaults>
     <w:rPrDefault>
       <w:rPr>

--- a/Docs/Auto_Flight_and_FCC.docx
+++ b/Docs/Auto_Flight_and_FCC.docx
@@ -120,7 +120,7 @@
           <w:sz w:val="24"/>
           <w:szCs w:val="24"/>
         </w:rPr>
-        <w:t>2/8/2025</w:t>
+        <w:t>3/25/2025</w:t>
       </w:r>
       <w:r>
         <w:rPr>
@@ -6602,11 +6602,11 @@
         <w:br w:type="page"/>
       </w:r>
     </w:p>
+    <w:bookmarkStart w:id="11" w:name="_Toc184228686"/>
     <w:p>
       <w:pPr>
         <w:pStyle w:val="Heading2"/>
       </w:pPr>
-      <w:bookmarkStart w:id="11" w:name="_Toc184228686"/>
       <w:r>
         <w:rPr>
           <w:noProof/>
@@ -7726,10 +7726,13 @@
         <w:t xml:space="preserve">heck that </w:t>
       </w:r>
       <w:r>
-        <w:t>N1/</w:t>
-      </w:r>
-      <w:r>
-        <w:t>EPR mode appears on the FMA and</w:t>
+        <w:t>N1</w:t>
+      </w:r>
+      <w:r>
+        <w:t xml:space="preserve"> or </w:t>
+      </w:r>
+      <w:r>
+        <w:t>EPR appears on the FMA and</w:t>
       </w:r>
       <w:r>
         <w:t xml:space="preserve"> the ATS</w:t>
@@ -8347,7 +8350,16 @@
         <w:t xml:space="preserve">Manually idle the throttles to roughly </w:t>
       </w:r>
       <w:r>
-        <w:t xml:space="preserve">40% N1 or </w:t>
+        <w:t>40</w:t>
+      </w:r>
+      <w:r>
+        <w:t>-50</w:t>
+      </w:r>
+      <w:r>
+        <w:t xml:space="preserve">% N1 or </w:t>
+      </w:r>
+      <w:r>
+        <w:t>0.95-</w:t>
       </w:r>
       <w:r>
         <w:t>1.00 EPR</w:t>

--- a/Docs/Auto_Flight_and_FCC.docx
+++ b/Docs/Auto_Flight_and_FCC.docx
@@ -120,7 +120,7 @@
           <w:sz w:val="24"/>
           <w:szCs w:val="24"/>
         </w:rPr>
-        <w:t>3/25/2025</w:t>
+        <w:t>4/26/2025</w:t>
       </w:r>
       <w:r>
         <w:rPr>
@@ -6053,13 +6053,8 @@
       </w:r>
       <w:r>
         <w:br/>
-        <w:t xml:space="preserve">Pull: Sets the ATS to SPD mode. If the vertical mode is IAS, MACH, TAKE OFF, or G/A, it will revert to VERT SPD or ALT HOLD. SPD mode will not engage if the TCI is set to </w:t>
-      </w:r>
-      <w:proofErr w:type="spellStart"/>
-      <w:r>
-        <w:t>TO</w:t>
-      </w:r>
-      <w:proofErr w:type="spellEnd"/>
+        <w:t>Pull: Sets the ATS to SPD mode. If the vertical mode is IAS, MACH, TAKE OFF, or G/A, it will revert to VERT SPD or ALT HOLD. SPD mode will not engage if the TCI is set to TO</w:t>
+      </w:r>
       <w:r>
         <w:t>,</w:t>
       </w:r>
@@ -7530,13 +7525,8 @@
         <w:t>C</w:t>
       </w:r>
       <w:r>
-        <w:t xml:space="preserve">I is set to </w:t>
-      </w:r>
-      <w:proofErr w:type="spellStart"/>
-      <w:r>
-        <w:t>TO</w:t>
-      </w:r>
-      <w:proofErr w:type="spellEnd"/>
+        <w:t>I is set to TO</w:t>
+      </w:r>
       <w:r>
         <w:t xml:space="preserve">, </w:t>
       </w:r>
@@ -8233,6 +8223,18 @@
       <w:r>
         <w:t>.</w:t>
       </w:r>
+      <w:r>
+        <w:t xml:space="preserve"> </w:t>
+      </w:r>
+      <w:r>
+        <w:t>Otherwise, manually advance</w:t>
+      </w:r>
+      <w:r>
+        <w:t xml:space="preserve"> </w:t>
+      </w:r>
+      <w:r>
+        <w:t>power to the to the EPR limit.</w:t>
+      </w:r>
     </w:p>
     <w:p>
       <w:pPr>
@@ -8359,13 +8361,19 @@
         <w:t xml:space="preserve">% N1 or </w:t>
       </w:r>
       <w:r>
-        <w:t>0.95-</w:t>
-      </w:r>
-      <w:r>
-        <w:t>1.00 EPR</w:t>
-      </w:r>
-      <w:r>
-        <w:t xml:space="preserve"> to set power for descend.</w:t>
+        <w:t>0.9-</w:t>
+      </w:r>
+      <w:r>
+        <w:t>1.0 EPR</w:t>
+      </w:r>
+      <w:r>
+        <w:t xml:space="preserve"> to set power for descen</w:t>
+      </w:r>
+      <w:r>
+        <w:t>t</w:t>
+      </w:r>
+      <w:r>
+        <w:t>.</w:t>
       </w:r>
     </w:p>
     <w:p>

--- a/Docs/Auto_Flight_and_FCC.docx
+++ b/Docs/Auto_Flight_and_FCC.docx
@@ -120,7 +120,7 @@
           <w:sz w:val="24"/>
           <w:szCs w:val="24"/>
         </w:rPr>
-        <w:t>4/26/2025</w:t>
+        <w:t>7/14/2025</w:t>
       </w:r>
       <w:r>
         <w:rPr>
@@ -5787,7 +5787,16 @@
     </w:p>
     <w:p>
       <w:r>
-        <w:t>Knobs 7, 10, and 17 are multi-function knobs. A mouse or trackpad with a scroll wheel is required to use them. This applies to the 2D Panel version as well.</w:t>
+        <w:t xml:space="preserve">Knobs 7, 10, and 17 are multi-function knobs. A mouse or trackpad with a scroll wheel is required to use them. </w:t>
+      </w:r>
+      <w:r>
+        <w:t>The</w:t>
+      </w:r>
+      <w:r>
+        <w:t xml:space="preserve"> </w:t>
+      </w:r>
+      <w:r>
+        <w:t>2D panel version includes + and – clickspots for use if no scrolling is available on your device.</w:t>
       </w:r>
     </w:p>
     <w:p>
@@ -6053,8 +6062,13 @@
       </w:r>
       <w:r>
         <w:br/>
-        <w:t>Pull: Sets the ATS to SPD mode. If the vertical mode is IAS, MACH, TAKE OFF, or G/A, it will revert to VERT SPD or ALT HOLD. SPD mode will not engage if the TCI is set to TO</w:t>
-      </w:r>
+        <w:t xml:space="preserve">Pull: Sets the ATS to SPD mode. If the vertical mode is IAS, MACH, TAKE OFF, or G/A, it will revert to VERT SPD or ALT HOLD. SPD mode will not engage if the TCI is set to </w:t>
+      </w:r>
+      <w:proofErr w:type="spellStart"/>
+      <w:r>
+        <w:t>TO</w:t>
+      </w:r>
+      <w:proofErr w:type="spellEnd"/>
       <w:r>
         <w:t>,</w:t>
       </w:r>
@@ -7431,6 +7445,9 @@
       <w:r>
         <w:t>is strongly discouraged.</w:t>
       </w:r>
+      <w:r>
+        <w:t xml:space="preserve"> CWS is a parallel function and thus its inputs are visible by yoke movement.</w:t>
+      </w:r>
     </w:p>
     <w:p/>
     <w:p>
@@ -7525,8 +7542,13 @@
         <w:t>C</w:t>
       </w:r>
       <w:r>
-        <w:t>I is set to TO</w:t>
-      </w:r>
+        <w:t xml:space="preserve">I is set to </w:t>
+      </w:r>
+      <w:proofErr w:type="spellStart"/>
+      <w:r>
+        <w:t>TO</w:t>
+      </w:r>
+      <w:proofErr w:type="spellEnd"/>
       <w:r>
         <w:t xml:space="preserve">, </w:t>
       </w:r>
@@ -8224,16 +8246,7 @@
         <w:t>.</w:t>
       </w:r>
       <w:r>
-        <w:t xml:space="preserve"> </w:t>
-      </w:r>
-      <w:r>
-        <w:t>Otherwise, manually advance</w:t>
-      </w:r>
-      <w:r>
-        <w:t xml:space="preserve"> </w:t>
-      </w:r>
-      <w:r>
-        <w:t>power to the to the EPR limit.</w:t>
+        <w:t xml:space="preserve"> Otherwise, manually advance power to the to the EPR limit.</w:t>
       </w:r>
     </w:p>
     <w:p>
